--- a/O’Reilly animals in trouble Conservation status of book covers.docx
+++ b/O’Reilly animals in trouble Conservation status of book covers.docx
@@ -733,167 +733,7 @@
           <w:lang w:eastAsia="en-IN"/>
         </w:rPr>
         <w:br/>
-        <w:t>reasonable experience doing such things, but also thanks to</w:t>
-      </w:r>
-    </w:p>
-    <w:p>
-      <w:pPr>
-        <w:numPr>
-          <w:ilvl w:val="0"/>
-          <w:numId w:val="1"/>
-        </w:numPr>
-        <w:spacing w:before="100" w:beforeAutospacing="1" w:after="100" w:afterAutospacing="1" w:line="240" w:lineRule="auto"/>
-        <w:rPr>
-          <w:rFonts w:ascii="Times New Roman" w:eastAsia="Times New Roman" w:hAnsi="Times New Roman" w:cs="Times New Roman"/>
-          <w:sz w:val="20"/>
-          <w:szCs w:val="20"/>
-          <w:lang w:eastAsia="en-IN"/>
-        </w:rPr>
-      </w:pPr>
-      <w:r>
-        <w:rPr>
-          <w:rFonts w:ascii="Times New Roman" w:eastAsia="Times New Roman" w:hAnsi="Times New Roman" w:cs="Times New Roman"/>
-          <w:sz w:val="20"/>
-          <w:szCs w:val="20"/>
-          <w:lang w:eastAsia="en-IN"/>
-        </w:rPr>
-        <w:t xml:space="preserve">my using the </w:t>
-      </w:r>
-      <w:hyperlink r:id="rId11" w:tgtFrame="_blank" w:history="1">
-        <w:r>
-          <w:rPr>
-            <w:rFonts w:ascii="Times New Roman" w:eastAsia="Times New Roman" w:hAnsi="Times New Roman" w:cs="Times New Roman"/>
-            <w:color w:val="0000FF"/>
-            <w:sz w:val="20"/>
-            <w:szCs w:val="20"/>
-            <w:u w:val="single"/>
-            <w:lang w:eastAsia="en-IN"/>
-          </w:rPr>
-          <w:t xml:space="preserve">wonderful </w:t>
-        </w:r>
-        <w:r>
-          <w:rPr>
-            <w:rFonts w:ascii="Courier New" w:eastAsia="Times New Roman" w:hAnsi="Courier New" w:cs="Courier New"/>
-            <w:color w:val="0000FF"/>
-            <w:sz w:val="20"/>
-            <w:szCs w:val="20"/>
-            <w:u w:val="single"/>
-            <w:lang w:eastAsia="en-IN"/>
-          </w:rPr>
-          <w:t>polite</w:t>
-        </w:r>
-        <w:r>
-          <w:rPr>
-            <w:rFonts w:ascii="Times New Roman" w:eastAsia="Times New Roman" w:hAnsi="Times New Roman" w:cs="Times New Roman"/>
-            <w:color w:val="0000FF"/>
-            <w:sz w:val="20"/>
-            <w:szCs w:val="20"/>
-            <w:u w:val="single"/>
-            <w:lang w:eastAsia="en-IN"/>
-          </w:rPr>
-          <w:t xml:space="preserve"> package for</w:t>
-        </w:r>
-        <w:r>
-          <w:rPr>
-            <w:rFonts w:ascii="Times New Roman" w:eastAsia="Times New Roman" w:hAnsi="Times New Roman" w:cs="Times New Roman"/>
-            <w:color w:val="0000FF"/>
-            <w:sz w:val="20"/>
-            <w:szCs w:val="20"/>
-            <w:u w:val="single"/>
-            <w:lang w:eastAsia="en-IN"/>
-          </w:rPr>
-          <w:br/>
-        </w:r>
-        <w:proofErr w:type="spellStart"/>
-        <w:r>
-          <w:rPr>
-            <w:rFonts w:ascii="Times New Roman" w:eastAsia="Times New Roman" w:hAnsi="Times New Roman" w:cs="Times New Roman"/>
-            <w:color w:val="0000FF"/>
-            <w:sz w:val="20"/>
-            <w:szCs w:val="20"/>
-            <w:u w:val="single"/>
-            <w:lang w:eastAsia="en-IN"/>
-          </w:rPr>
-          <w:t>webscraping</w:t>
-        </w:r>
-        <w:proofErr w:type="spellEnd"/>
-      </w:hyperlink>
-      <w:r>
-        <w:rPr>
-          <w:rFonts w:ascii="Times New Roman" w:eastAsia="Times New Roman" w:hAnsi="Times New Roman" w:cs="Times New Roman"/>
-          <w:sz w:val="20"/>
-          <w:szCs w:val="20"/>
-          <w:lang w:eastAsia="en-IN"/>
-        </w:rPr>
-        <w:t>, that makes me feel</w:t>
-      </w:r>
-      <w:r>
-        <w:rPr>
-          <w:rFonts w:ascii="Times New Roman" w:eastAsia="Times New Roman" w:hAnsi="Times New Roman" w:cs="Times New Roman"/>
-          <w:sz w:val="20"/>
-          <w:szCs w:val="20"/>
-          <w:lang w:eastAsia="en-IN"/>
-        </w:rPr>
-        <w:br/>
-        <w:t xml:space="preserve">so good about myself. Read more about this package </w:t>
-      </w:r>
-      <w:hyperlink r:id="rId12" w:tgtFrame="_blank" w:history="1">
-        <w:r>
-          <w:rPr>
-            <w:rFonts w:ascii="Times New Roman" w:eastAsia="Times New Roman" w:hAnsi="Times New Roman" w:cs="Times New Roman"/>
-            <w:color w:val="0000FF"/>
-            <w:sz w:val="20"/>
-            <w:szCs w:val="20"/>
-            <w:u w:val="single"/>
-            <w:lang w:eastAsia="en-IN"/>
-          </w:rPr>
-          <w:t>in my previous</w:t>
-        </w:r>
-        <w:r>
-          <w:rPr>
-            <w:rFonts w:ascii="Times New Roman" w:eastAsia="Times New Roman" w:hAnsi="Times New Roman" w:cs="Times New Roman"/>
-            <w:color w:val="0000FF"/>
-            <w:sz w:val="20"/>
-            <w:szCs w:val="20"/>
-            <w:u w:val="single"/>
-            <w:lang w:eastAsia="en-IN"/>
-          </w:rPr>
-          <w:br/>
-          <w:t>post</w:t>
-        </w:r>
-      </w:hyperlink>
-      <w:r>
-        <w:rPr>
-          <w:rFonts w:ascii="Times New Roman" w:eastAsia="Times New Roman" w:hAnsi="Times New Roman" w:cs="Times New Roman"/>
-          <w:sz w:val="20"/>
-          <w:szCs w:val="20"/>
-          <w:lang w:eastAsia="en-IN"/>
-        </w:rPr>
-        <w:t>.</w:t>
-      </w:r>
-    </w:p>
-    <w:p>
-      <w:pPr>
-        <w:numPr>
-          <w:ilvl w:val="0"/>
-          <w:numId w:val="1"/>
-        </w:numPr>
-        <w:spacing w:before="100" w:beforeAutospacing="1" w:after="100" w:afterAutospacing="1" w:line="240" w:lineRule="auto"/>
-        <w:rPr>
-          <w:rFonts w:ascii="Times New Roman" w:eastAsia="Times New Roman" w:hAnsi="Times New Roman" w:cs="Times New Roman"/>
-          <w:sz w:val="20"/>
-          <w:szCs w:val="20"/>
-          <w:lang w:eastAsia="en-IN"/>
-        </w:rPr>
-      </w:pPr>
-      <w:r>
-        <w:rPr>
-          <w:rFonts w:ascii="Times New Roman" w:eastAsia="Times New Roman" w:hAnsi="Times New Roman" w:cs="Times New Roman"/>
-          <w:sz w:val="20"/>
-          <w:szCs w:val="20"/>
-          <w:lang w:eastAsia="en-IN"/>
-        </w:rPr>
-        <w:t>the webpage having really good structured html with specific</w:t>
+        <w:t>reasonable experience doing such things, the webpage having really good structured html with specific</w:t>
       </w:r>
       <w:r>
         <w:rPr>
@@ -904,6 +744,15 @@
         </w:rPr>
         <w:br/>
         <w:t>classes.</w:t>
+      </w:r>
+      <w:r>
+        <w:rPr>
+          <w:rFonts w:ascii="Times New Roman" w:eastAsia="Times New Roman" w:hAnsi="Times New Roman" w:cs="Times New Roman"/>
+          <w:sz w:val="20"/>
+          <w:szCs w:val="20"/>
+          <w:lang w:eastAsia="en-IN"/>
+        </w:rPr>
+        <w:t xml:space="preserve"> We have also used the R package polite and its features in this repository.</w:t>
       </w:r>
     </w:p>
     <w:p>
@@ -2033,7 +1882,6 @@
           <w:szCs w:val="20"/>
           <w:lang w:eastAsia="en-IN"/>
         </w:rPr>
-        <w:lastRenderedPageBreak/>
         <w:t xml:space="preserve">  # </w:t>
       </w:r>
       <w:proofErr w:type="gramStart"/>
@@ -2497,6 +2345,7 @@
           <w:szCs w:val="20"/>
           <w:lang w:eastAsia="en-IN"/>
         </w:rPr>
+        <w:lastRenderedPageBreak/>
         <w:t xml:space="preserve">    </w:t>
       </w:r>
       <w:proofErr w:type="spellStart"/>
@@ -4921,7 +4770,6 @@
                 <w:szCs w:val="24"/>
                 <w:lang w:eastAsia="en-IN"/>
               </w:rPr>
-              <w:lastRenderedPageBreak/>
               <w:t>Transitions and Animations in CSS</w:t>
             </w:r>
           </w:p>
@@ -4982,76 +4830,27 @@
           <w:lang w:eastAsia="en-IN"/>
         </w:rPr>
         <w:br/>
-        <w:t>than my not sharing that trait with them. When my friend Adrien and I</w:t>
-      </w:r>
-      <w:r>
-        <w:rPr>
-          <w:rFonts w:ascii="Times New Roman" w:eastAsia="Times New Roman" w:hAnsi="Times New Roman" w:cs="Times New Roman"/>
-          <w:sz w:val="20"/>
-          <w:szCs w:val="20"/>
-          <w:lang w:eastAsia="en-IN"/>
-        </w:rPr>
-        <w:br/>
-        <w:t xml:space="preserve">wrote </w:t>
-      </w:r>
-      <w:hyperlink r:id="rId13" w:tgtFrame="_blank" w:history="1">
-        <w:r>
-          <w:rPr>
-            <w:rFonts w:ascii="Times New Roman" w:eastAsia="Times New Roman" w:hAnsi="Times New Roman" w:cs="Times New Roman"/>
-            <w:color w:val="0000FF"/>
-            <w:sz w:val="20"/>
-            <w:szCs w:val="20"/>
-            <w:u w:val="single"/>
-            <w:lang w:eastAsia="en-IN"/>
-          </w:rPr>
-          <w:t>a (</w:t>
-        </w:r>
-        <w:proofErr w:type="spellStart"/>
-        <w:proofErr w:type="gramStart"/>
-        <w:r>
-          <w:rPr>
-            <w:rFonts w:ascii="Times New Roman" w:eastAsia="Times New Roman" w:hAnsi="Times New Roman" w:cs="Times New Roman"/>
-            <w:color w:val="0000FF"/>
-            <w:sz w:val="20"/>
-            <w:szCs w:val="20"/>
-            <w:u w:val="single"/>
-            <w:lang w:eastAsia="en-IN"/>
-          </w:rPr>
-          <w:t>non O'Reilly</w:t>
-        </w:r>
-        <w:proofErr w:type="spellEnd"/>
-        <w:proofErr w:type="gramEnd"/>
-        <w:r>
-          <w:rPr>
-            <w:rFonts w:ascii="Times New Roman" w:eastAsia="Times New Roman" w:hAnsi="Times New Roman" w:cs="Times New Roman"/>
-            <w:color w:val="0000FF"/>
-            <w:sz w:val="20"/>
-            <w:szCs w:val="20"/>
-            <w:u w:val="single"/>
-            <w:lang w:eastAsia="en-IN"/>
-          </w:rPr>
-          <w:t>)</w:t>
-        </w:r>
-        <w:r>
-          <w:rPr>
-            <w:rFonts w:ascii="Times New Roman" w:eastAsia="Times New Roman" w:hAnsi="Times New Roman" w:cs="Times New Roman"/>
-            <w:color w:val="0000FF"/>
-            <w:sz w:val="20"/>
-            <w:szCs w:val="20"/>
-            <w:u w:val="single"/>
-            <w:lang w:eastAsia="en-IN"/>
-          </w:rPr>
-          <w:br/>
-          <w:t>book</w:t>
-        </w:r>
-      </w:hyperlink>
-      <w:r>
-        <w:rPr>
-          <w:rFonts w:ascii="Times New Roman" w:eastAsia="Times New Roman" w:hAnsi="Times New Roman" w:cs="Times New Roman"/>
-          <w:sz w:val="20"/>
-          <w:szCs w:val="20"/>
-          <w:lang w:eastAsia="en-IN"/>
-        </w:rPr>
+        <w:t xml:space="preserve">than my not sharing that trait with them. </w:t>
+      </w:r>
+    </w:p>
+    <w:p>
+      <w:pPr>
+        <w:spacing w:before="100" w:beforeAutospacing="1" w:after="100" w:afterAutospacing="1" w:line="240" w:lineRule="auto"/>
+        <w:rPr>
+          <w:rFonts w:ascii="Times New Roman" w:eastAsia="Times New Roman" w:hAnsi="Times New Roman" w:cs="Times New Roman"/>
+          <w:sz w:val="20"/>
+          <w:szCs w:val="20"/>
+          <w:lang w:eastAsia="en-IN"/>
+        </w:rPr>
+      </w:pPr>
+      <w:r>
+        <w:rPr>
+          <w:rFonts w:ascii="Times New Roman" w:eastAsia="Times New Roman" w:hAnsi="Times New Roman" w:cs="Times New Roman"/>
+          <w:sz w:val="20"/>
+          <w:szCs w:val="20"/>
+          <w:lang w:eastAsia="en-IN"/>
+        </w:rPr>
+        <w:lastRenderedPageBreak/>
         <w:br/>
         <w:t>years ago, we selected a frog for the cover based on its being pretty,</w:t>
       </w:r>
@@ -6372,65 +6171,54 @@
         </w:rPr>
         <w:t xml:space="preserve">Using the </w:t>
       </w:r>
-      <w:hyperlink r:id="rId14" w:tgtFrame="_blank" w:history="1">
-        <w:proofErr w:type="spellStart"/>
-        <w:r>
-          <w:rPr>
-            <w:rFonts w:ascii="Times New Roman" w:eastAsia="Times New Roman" w:hAnsi="Times New Roman" w:cs="Times New Roman"/>
-            <w:color w:val="0000FF"/>
-            <w:sz w:val="20"/>
-            <w:szCs w:val="20"/>
-            <w:u w:val="single"/>
-            <w:lang w:eastAsia="en-IN"/>
-          </w:rPr>
-          <w:t>rOpenSci</w:t>
-        </w:r>
-        <w:proofErr w:type="spellEnd"/>
-        <w:r>
-          <w:rPr>
-            <w:rFonts w:ascii="Times New Roman" w:eastAsia="Times New Roman" w:hAnsi="Times New Roman" w:cs="Times New Roman"/>
-            <w:color w:val="0000FF"/>
-            <w:sz w:val="20"/>
-            <w:szCs w:val="20"/>
-            <w:u w:val="single"/>
-            <w:lang w:eastAsia="en-IN"/>
-          </w:rPr>
-          <w:t xml:space="preserve"> </w:t>
-        </w:r>
-        <w:proofErr w:type="spellStart"/>
-        <w:r>
-          <w:rPr>
-            <w:rFonts w:ascii="Courier New" w:eastAsia="Times New Roman" w:hAnsi="Courier New" w:cs="Courier New"/>
-            <w:color w:val="0000FF"/>
-            <w:sz w:val="20"/>
-            <w:szCs w:val="20"/>
-            <w:u w:val="single"/>
-            <w:lang w:eastAsia="en-IN"/>
-          </w:rPr>
-          <w:t>taxize</w:t>
-        </w:r>
-        <w:proofErr w:type="spellEnd"/>
-        <w:r>
-          <w:rPr>
-            <w:rFonts w:ascii="Times New Roman" w:eastAsia="Times New Roman" w:hAnsi="Times New Roman" w:cs="Times New Roman"/>
-            <w:color w:val="0000FF"/>
-            <w:sz w:val="20"/>
-            <w:szCs w:val="20"/>
-            <w:u w:val="single"/>
-            <w:lang w:eastAsia="en-IN"/>
-          </w:rPr>
-          <w:br/>
-          <w:t>package</w:t>
-        </w:r>
-      </w:hyperlink>
-      <w:r>
-        <w:rPr>
-          <w:rFonts w:ascii="Times New Roman" w:eastAsia="Times New Roman" w:hAnsi="Times New Roman" w:cs="Times New Roman"/>
-          <w:sz w:val="20"/>
-          <w:szCs w:val="20"/>
-          <w:lang w:eastAsia="en-IN"/>
-        </w:rPr>
-        <w:t xml:space="preserve"> that has a handy</w:t>
+      <w:proofErr w:type="spellStart"/>
+      <w:r>
+        <w:rPr>
+          <w:rFonts w:ascii="Times New Roman" w:eastAsia="Times New Roman" w:hAnsi="Times New Roman" w:cs="Times New Roman"/>
+          <w:sz w:val="20"/>
+          <w:szCs w:val="20"/>
+          <w:lang w:eastAsia="en-IN"/>
+        </w:rPr>
+        <w:t>taxsize</w:t>
+      </w:r>
+      <w:proofErr w:type="spellEnd"/>
+      <w:r>
+        <w:rPr>
+          <w:rFonts w:ascii="Times New Roman" w:eastAsia="Times New Roman" w:hAnsi="Times New Roman" w:cs="Times New Roman"/>
+          <w:sz w:val="20"/>
+          <w:szCs w:val="20"/>
+          <w:lang w:eastAsia="en-IN"/>
+        </w:rPr>
+        <w:t xml:space="preserve"> R </w:t>
+      </w:r>
+      <w:proofErr w:type="spellStart"/>
+      <w:r>
+        <w:rPr>
+          <w:rFonts w:ascii="Times New Roman" w:eastAsia="Times New Roman" w:hAnsi="Times New Roman" w:cs="Times New Roman"/>
+          <w:sz w:val="20"/>
+          <w:szCs w:val="20"/>
+          <w:lang w:eastAsia="en-IN"/>
+        </w:rPr>
+        <w:t>package</w:t>
+      </w:r>
+      <w:r>
+        <w:rPr>
+          <w:rFonts w:ascii="Times New Roman" w:eastAsia="Times New Roman" w:hAnsi="Times New Roman" w:cs="Times New Roman"/>
+          <w:sz w:val="20"/>
+          <w:szCs w:val="20"/>
+          <w:lang w:eastAsia="en-IN"/>
+        </w:rPr>
+        <w:t>that</w:t>
+      </w:r>
+      <w:proofErr w:type="spellEnd"/>
+      <w:r>
+        <w:rPr>
+          <w:rFonts w:ascii="Times New Roman" w:eastAsia="Times New Roman" w:hAnsi="Times New Roman" w:cs="Times New Roman"/>
+          <w:sz w:val="20"/>
+          <w:szCs w:val="20"/>
+          <w:lang w:eastAsia="en-IN"/>
+        </w:rPr>
+        <w:t xml:space="preserve"> has a handy</w:t>
       </w:r>
       <w:r>
         <w:rPr>
@@ -6660,7 +6448,6 @@
           <w:szCs w:val="20"/>
           <w:lang w:eastAsia="en-IN"/>
         </w:rPr>
-        <w:lastRenderedPageBreak/>
         <w:t>animal_names</w:t>
       </w:r>
       <w:proofErr w:type="spellEnd"/>
@@ -7179,6 +6966,7 @@
           <w:szCs w:val="20"/>
           <w:lang w:eastAsia="en-IN"/>
         </w:rPr>
+        <w:lastRenderedPageBreak/>
         <w:t xml:space="preserve">  </w:t>
       </w:r>
       <w:proofErr w:type="spellStart"/>
@@ -8847,7 +8635,7 @@
         </w:rPr>
         <w:br/>
       </w:r>
-      <w:hyperlink r:id="rId15" w:tgtFrame="_blank" w:history="1">
+      <w:hyperlink r:id="rId11" w:tgtFrame="_blank" w:history="1">
         <w:r>
           <w:rPr>
             <w:rFonts w:ascii="Times New Roman" w:eastAsia="Times New Roman" w:hAnsi="Times New Roman" w:cs="Times New Roman"/>
@@ -8869,7 +8657,7 @@
         </w:rPr>
         <w:t xml:space="preserve">, </w:t>
       </w:r>
-      <w:hyperlink r:id="rId16" w:tgtFrame="_blank" w:history="1">
+      <w:hyperlink r:id="rId12" w:tgtFrame="_blank" w:history="1">
         <w:r>
           <w:rPr>
             <w:rFonts w:ascii="Times New Roman" w:eastAsia="Times New Roman" w:hAnsi="Times New Roman" w:cs="Times New Roman"/>
@@ -8934,7 +8722,7 @@
         <w:br/>
         <w:t xml:space="preserve">status thanks to the </w:t>
       </w:r>
-      <w:hyperlink r:id="rId17" w:tgtFrame="_blank" w:history="1">
+      <w:hyperlink r:id="rId13" w:tgtFrame="_blank" w:history="1">
         <w:r>
           <w:rPr>
             <w:rFonts w:ascii="Times New Roman" w:eastAsia="Times New Roman" w:hAnsi="Times New Roman" w:cs="Times New Roman"/>
@@ -8976,65 +8764,45 @@
         <w:br/>
         <w:t xml:space="preserve">programmatically query it using the </w:t>
       </w:r>
-      <w:hyperlink r:id="rId18" w:tgtFrame="_blank" w:history="1">
-        <w:proofErr w:type="spellStart"/>
-        <w:r>
-          <w:rPr>
-            <w:rFonts w:ascii="Times New Roman" w:eastAsia="Times New Roman" w:hAnsi="Times New Roman" w:cs="Times New Roman"/>
-            <w:color w:val="0000FF"/>
-            <w:sz w:val="20"/>
-            <w:szCs w:val="20"/>
-            <w:u w:val="single"/>
-            <w:lang w:eastAsia="en-IN"/>
-          </w:rPr>
-          <w:t>rOpenSci</w:t>
-        </w:r>
-        <w:proofErr w:type="spellEnd"/>
-        <w:r>
-          <w:rPr>
-            <w:rFonts w:ascii="Times New Roman" w:eastAsia="Times New Roman" w:hAnsi="Times New Roman" w:cs="Times New Roman"/>
-            <w:color w:val="0000FF"/>
-            <w:sz w:val="20"/>
-            <w:szCs w:val="20"/>
-            <w:u w:val="single"/>
-            <w:lang w:eastAsia="en-IN"/>
-          </w:rPr>
-          <w:t xml:space="preserve"> </w:t>
-        </w:r>
-        <w:proofErr w:type="spellStart"/>
-        <w:r>
-          <w:rPr>
-            <w:rFonts w:ascii="Courier New" w:eastAsia="Times New Roman" w:hAnsi="Courier New" w:cs="Courier New"/>
-            <w:color w:val="0000FF"/>
-            <w:sz w:val="20"/>
-            <w:szCs w:val="20"/>
-            <w:u w:val="single"/>
-            <w:lang w:eastAsia="en-IN"/>
-          </w:rPr>
-          <w:t>rredlist</w:t>
-        </w:r>
-        <w:proofErr w:type="spellEnd"/>
-        <w:r>
-          <w:rPr>
-            <w:rFonts w:ascii="Times New Roman" w:eastAsia="Times New Roman" w:hAnsi="Times New Roman" w:cs="Times New Roman"/>
-            <w:color w:val="0000FF"/>
-            <w:sz w:val="20"/>
-            <w:szCs w:val="20"/>
-            <w:u w:val="single"/>
-            <w:lang w:eastAsia="en-IN"/>
-          </w:rPr>
-          <w:br/>
-          <w:t>package</w:t>
-        </w:r>
-      </w:hyperlink>
-      <w:r>
-        <w:rPr>
-          <w:rFonts w:ascii="Times New Roman" w:eastAsia="Times New Roman" w:hAnsi="Times New Roman" w:cs="Times New Roman"/>
-          <w:sz w:val="20"/>
-          <w:szCs w:val="20"/>
-          <w:lang w:eastAsia="en-IN"/>
-        </w:rPr>
-        <w:t>! That's what I did, adding</w:t>
+      <w:proofErr w:type="spellStart"/>
+      <w:proofErr w:type="gramStart"/>
+      <w:r>
+        <w:rPr>
+          <w:rFonts w:ascii="Times New Roman" w:eastAsia="Times New Roman" w:hAnsi="Times New Roman" w:cs="Times New Roman"/>
+          <w:sz w:val="20"/>
+          <w:szCs w:val="20"/>
+          <w:lang w:eastAsia="en-IN"/>
+        </w:rPr>
+        <w:t>rredlist</w:t>
+      </w:r>
+      <w:proofErr w:type="spellEnd"/>
+      <w:r>
+        <w:rPr>
+          <w:rFonts w:ascii="Times New Roman" w:eastAsia="Times New Roman" w:hAnsi="Times New Roman" w:cs="Times New Roman"/>
+          <w:sz w:val="20"/>
+          <w:szCs w:val="20"/>
+          <w:lang w:eastAsia="en-IN"/>
+        </w:rPr>
+        <w:t xml:space="preserve"> </w:t>
+      </w:r>
+      <w:r>
+        <w:rPr>
+          <w:rFonts w:ascii="Times New Roman" w:eastAsia="Times New Roman" w:hAnsi="Times New Roman" w:cs="Times New Roman"/>
+          <w:sz w:val="20"/>
+          <w:szCs w:val="20"/>
+          <w:lang w:eastAsia="en-IN"/>
+        </w:rPr>
+        <w:t>!</w:t>
+      </w:r>
+      <w:proofErr w:type="gramEnd"/>
+      <w:r>
+        <w:rPr>
+          <w:rFonts w:ascii="Times New Roman" w:eastAsia="Times New Roman" w:hAnsi="Times New Roman" w:cs="Times New Roman"/>
+          <w:sz w:val="20"/>
+          <w:szCs w:val="20"/>
+          <w:lang w:eastAsia="en-IN"/>
+        </w:rPr>
+        <w:t xml:space="preserve"> That's what I did, adding</w:t>
       </w:r>
       <w:r>
         <w:rPr>
@@ -9046,7 +8814,7 @@
         <w:br/>
         <w:t xml:space="preserve">a waiting time of 2 seconds between API calls, </w:t>
       </w:r>
-      <w:hyperlink r:id="rId19" w:anchor="rate-limiting" w:tgtFrame="_blank" w:history="1">
+      <w:hyperlink r:id="rId14" w:anchor="rate-limiting" w:tgtFrame="_blank" w:history="1">
         <w:r>
           <w:rPr>
             <w:rFonts w:ascii="Times New Roman" w:eastAsia="Times New Roman" w:hAnsi="Times New Roman" w:cs="Times New Roman"/>
@@ -9446,7 +9214,6 @@
           <w:szCs w:val="20"/>
           <w:lang w:eastAsia="en-IN"/>
         </w:rPr>
-        <w:lastRenderedPageBreak/>
         <w:t>get_status</w:t>
       </w:r>
       <w:proofErr w:type="spellEnd"/>
@@ -13450,7 +13217,6 @@
           <w:szCs w:val="20"/>
           <w:lang w:eastAsia="en-IN"/>
         </w:rPr>
-        <w:lastRenderedPageBreak/>
         <w:t>#</w:t>
       </w:r>
       <w:proofErr w:type="gramStart"/>
@@ -14787,6 +14553,15 @@
           <w:lang w:eastAsia="en-IN"/>
         </w:rPr>
         <w:br/>
+      </w:r>
+      <w:r>
+        <w:rPr>
+          <w:rFonts w:ascii="Times New Roman" w:eastAsia="Times New Roman" w:hAnsi="Times New Roman" w:cs="Times New Roman"/>
+          <w:sz w:val="20"/>
+          <w:szCs w:val="20"/>
+          <w:lang w:eastAsia="en-IN"/>
+        </w:rPr>
+        <w:lastRenderedPageBreak/>
         <w:t>those for which I got data for, because the resolution of common names</w:t>
       </w:r>
       <w:r>
@@ -15806,7 +15581,7 @@
         </w:rPr>
         <w:t xml:space="preserve">See </w:t>
       </w:r>
-      <w:hyperlink r:id="rId20" w:anchor="IUCN_Red_List_Categories" w:tgtFrame="_blank" w:history="1">
+      <w:hyperlink r:id="rId15" w:anchor="IUCN_Red_List_Categories" w:tgtFrame="_blank" w:history="1">
         <w:r>
           <w:rPr>
             <w:rFonts w:ascii="Times New Roman" w:eastAsia="Times New Roman" w:hAnsi="Times New Roman" w:cs="Times New Roman"/>
@@ -16889,7 +16664,6 @@
           <w:szCs w:val="20"/>
           <w:lang w:eastAsia="en-IN"/>
         </w:rPr>
-        <w:lastRenderedPageBreak/>
         <w:t>I searched for the covers and names and could assess that in that table,</w:t>
       </w:r>
       <w:r>
@@ -17000,6 +16774,15 @@
           <w:lang w:eastAsia="en-IN"/>
         </w:rPr>
         <w:br/>
+      </w:r>
+      <w:r>
+        <w:rPr>
+          <w:rFonts w:ascii="Times New Roman" w:eastAsia="Times New Roman" w:hAnsi="Times New Roman" w:cs="Times New Roman"/>
+          <w:sz w:val="20"/>
+          <w:szCs w:val="20"/>
+          <w:lang w:eastAsia="en-IN"/>
+        </w:rPr>
+        <w:lastRenderedPageBreak/>
         <w:t xml:space="preserve">the lorises from </w:t>
       </w:r>
       <w:proofErr w:type="spellStart"/>
@@ -18515,7 +18298,7 @@
         </w:rPr>
         <w:t xml:space="preserve">, </w:t>
       </w:r>
-      <w:hyperlink r:id="rId21" w:tgtFrame="_blank" w:history="1">
+      <w:hyperlink r:id="rId16" w:tgtFrame="_blank" w:history="1">
         <w:r>
           <w:rPr>
             <w:rFonts w:ascii="Times New Roman" w:eastAsia="Times New Roman" w:hAnsi="Times New Roman" w:cs="Times New Roman"/>
@@ -18588,7 +18371,7 @@
         </w:rPr>
         <w:t xml:space="preserve">For the loris we should have gotten </w:t>
       </w:r>
-      <w:hyperlink r:id="rId22" w:tgtFrame="_blank" w:history="1">
+      <w:hyperlink r:id="rId17" w:tgtFrame="_blank" w:history="1">
         <w:r>
           <w:rPr>
             <w:rFonts w:ascii="Times New Roman" w:eastAsia="Times New Roman" w:hAnsi="Times New Roman" w:cs="Times New Roman"/>
@@ -18707,7 +18490,7 @@
         </w:rPr>
         <w:t xml:space="preserve"> is </w:t>
       </w:r>
-      <w:hyperlink r:id="rId23" w:tgtFrame="_blank" w:history="1">
+      <w:hyperlink r:id="rId18" w:tgtFrame="_blank" w:history="1">
         <w:r>
           <w:rPr>
             <w:rFonts w:ascii="Times New Roman" w:eastAsia="Times New Roman" w:hAnsi="Times New Roman" w:cs="Times New Roman"/>
@@ -18765,438 +18548,6 @@
         </w:rPr>
         <w:br/>
         <w:t>right one.</w:t>
-      </w:r>
-    </w:p>
-    <w:p>
-      <w:pPr>
-        <w:spacing w:before="100" w:beforeAutospacing="1" w:after="100" w:afterAutospacing="1" w:line="240" w:lineRule="auto"/>
-        <w:rPr>
-          <w:rFonts w:ascii="Times New Roman" w:eastAsia="Times New Roman" w:hAnsi="Times New Roman" w:cs="Times New Roman"/>
-          <w:sz w:val="20"/>
-          <w:szCs w:val="20"/>
-          <w:lang w:eastAsia="en-IN"/>
-        </w:rPr>
-      </w:pPr>
-      <w:proofErr w:type="gramStart"/>
-      <w:r>
-        <w:rPr>
-          <w:rFonts w:ascii="Times New Roman" w:eastAsia="Times New Roman" w:hAnsi="Times New Roman" w:cs="Times New Roman"/>
-          <w:sz w:val="20"/>
-          <w:szCs w:val="20"/>
-          <w:lang w:eastAsia="en-IN"/>
-        </w:rPr>
-        <w:t>So</w:t>
-      </w:r>
-      <w:proofErr w:type="gramEnd"/>
-      <w:r>
-        <w:rPr>
-          <w:rFonts w:ascii="Times New Roman" w:eastAsia="Times New Roman" w:hAnsi="Times New Roman" w:cs="Times New Roman"/>
-          <w:sz w:val="20"/>
-          <w:szCs w:val="20"/>
-          <w:lang w:eastAsia="en-IN"/>
-        </w:rPr>
-        <w:t xml:space="preserve"> all in all, we got some truth but also some wrong names and hence</w:t>
-      </w:r>
-      <w:r>
-        <w:rPr>
-          <w:rFonts w:ascii="Times New Roman" w:eastAsia="Times New Roman" w:hAnsi="Times New Roman" w:cs="Times New Roman"/>
-          <w:sz w:val="20"/>
-          <w:szCs w:val="20"/>
-          <w:lang w:eastAsia="en-IN"/>
-        </w:rPr>
-        <w:br/>
-        <w:t>wrong conservation statuses!</w:t>
-      </w:r>
-    </w:p>
-    <w:p>
-      <w:pPr>
-        <w:spacing w:before="100" w:beforeAutospacing="1" w:after="100" w:afterAutospacing="1" w:line="240" w:lineRule="auto"/>
-        <w:outlineLvl w:val="0"/>
-        <w:rPr>
-          <w:rFonts w:ascii="Times New Roman" w:eastAsia="Times New Roman" w:hAnsi="Times New Roman" w:cs="Times New Roman"/>
-          <w:b/>
-          <w:bCs/>
-          <w:kern w:val="36"/>
-          <w:sz w:val="48"/>
-          <w:szCs w:val="48"/>
-          <w:lang w:eastAsia="en-IN"/>
-        </w:rPr>
-      </w:pPr>
-      <w:r>
-        <w:rPr>
-          <w:rFonts w:ascii="Times New Roman" w:eastAsia="Times New Roman" w:hAnsi="Times New Roman" w:cs="Times New Roman"/>
-          <w:b/>
-          <w:bCs/>
-          <w:kern w:val="36"/>
-          <w:sz w:val="48"/>
-          <w:szCs w:val="48"/>
-          <w:lang w:eastAsia="en-IN"/>
-        </w:rPr>
-        <w:t>Conclusion: hoping for a menagerie of scientific names</w:t>
-      </w:r>
-    </w:p>
-    <w:p>
-      <w:pPr>
-        <w:spacing w:before="100" w:beforeAutospacing="1" w:after="100" w:afterAutospacing="1" w:line="240" w:lineRule="auto"/>
-        <w:rPr>
-          <w:rFonts w:ascii="Times New Roman" w:eastAsia="Times New Roman" w:hAnsi="Times New Roman" w:cs="Times New Roman"/>
-          <w:sz w:val="20"/>
-          <w:szCs w:val="20"/>
-          <w:lang w:eastAsia="en-IN"/>
-        </w:rPr>
-      </w:pPr>
-      <w:r>
-        <w:rPr>
-          <w:rFonts w:ascii="Times New Roman" w:eastAsia="Times New Roman" w:hAnsi="Times New Roman" w:cs="Times New Roman"/>
-          <w:sz w:val="20"/>
-          <w:szCs w:val="20"/>
-          <w:lang w:eastAsia="en-IN"/>
-        </w:rPr>
-        <w:lastRenderedPageBreak/>
-        <w:t xml:space="preserve">In this post, I exemplified responsible </w:t>
-      </w:r>
-      <w:proofErr w:type="spellStart"/>
-      <w:r>
-        <w:rPr>
-          <w:rFonts w:ascii="Times New Roman" w:eastAsia="Times New Roman" w:hAnsi="Times New Roman" w:cs="Times New Roman"/>
-          <w:sz w:val="20"/>
-          <w:szCs w:val="20"/>
-          <w:lang w:eastAsia="en-IN"/>
-        </w:rPr>
-        <w:t>webscraping</w:t>
-      </w:r>
-      <w:proofErr w:type="spellEnd"/>
-      <w:r>
-        <w:rPr>
-          <w:rFonts w:ascii="Times New Roman" w:eastAsia="Times New Roman" w:hAnsi="Times New Roman" w:cs="Times New Roman"/>
-          <w:sz w:val="20"/>
-          <w:szCs w:val="20"/>
-          <w:lang w:eastAsia="en-IN"/>
-        </w:rPr>
-        <w:t xml:space="preserve"> with the use of </w:t>
-      </w:r>
-      <w:hyperlink r:id="rId24" w:tgtFrame="_blank" w:history="1">
-        <w:r>
-          <w:rPr>
-            <w:rFonts w:ascii="Times New Roman" w:eastAsia="Times New Roman" w:hAnsi="Times New Roman" w:cs="Times New Roman"/>
-            <w:color w:val="0000FF"/>
-            <w:sz w:val="20"/>
-            <w:szCs w:val="20"/>
-            <w:u w:val="single"/>
-            <w:lang w:eastAsia="en-IN"/>
-          </w:rPr>
-          <w:t>the</w:t>
-        </w:r>
-        <w:r>
-          <w:rPr>
-            <w:rFonts w:ascii="Times New Roman" w:eastAsia="Times New Roman" w:hAnsi="Times New Roman" w:cs="Times New Roman"/>
-            <w:color w:val="0000FF"/>
-            <w:sz w:val="20"/>
-            <w:szCs w:val="20"/>
-            <w:u w:val="single"/>
-            <w:lang w:eastAsia="en-IN"/>
-          </w:rPr>
-          <w:br/>
-        </w:r>
-        <w:r>
-          <w:rPr>
-            <w:rFonts w:ascii="Courier New" w:eastAsia="Times New Roman" w:hAnsi="Courier New" w:cs="Courier New"/>
-            <w:color w:val="0000FF"/>
-            <w:sz w:val="20"/>
-            <w:szCs w:val="20"/>
-            <w:u w:val="single"/>
-            <w:lang w:eastAsia="en-IN"/>
-          </w:rPr>
-          <w:t>polite</w:t>
-        </w:r>
-        <w:r>
-          <w:rPr>
-            <w:rFonts w:ascii="Times New Roman" w:eastAsia="Times New Roman" w:hAnsi="Times New Roman" w:cs="Times New Roman"/>
-            <w:color w:val="0000FF"/>
-            <w:sz w:val="20"/>
-            <w:szCs w:val="20"/>
-            <w:u w:val="single"/>
-            <w:lang w:eastAsia="en-IN"/>
-          </w:rPr>
-          <w:t xml:space="preserve"> package</w:t>
-        </w:r>
-      </w:hyperlink>
-      <w:r>
-        <w:rPr>
-          <w:rFonts w:ascii="Times New Roman" w:eastAsia="Times New Roman" w:hAnsi="Times New Roman" w:cs="Times New Roman"/>
-          <w:sz w:val="20"/>
-          <w:szCs w:val="20"/>
-          <w:lang w:eastAsia="en-IN"/>
-        </w:rPr>
-        <w:t xml:space="preserve"> to get a table of</w:t>
-      </w:r>
-      <w:r>
-        <w:rPr>
-          <w:rFonts w:ascii="Times New Roman" w:eastAsia="Times New Roman" w:hAnsi="Times New Roman" w:cs="Times New Roman"/>
-          <w:sz w:val="20"/>
-          <w:szCs w:val="20"/>
-          <w:lang w:eastAsia="en-IN"/>
-        </w:rPr>
-        <w:br/>
-        <w:t>all animals on O'Reilly book covers from the dedicated menagerie. I</w:t>
-      </w:r>
-      <w:r>
-        <w:rPr>
-          <w:rFonts w:ascii="Times New Roman" w:eastAsia="Times New Roman" w:hAnsi="Times New Roman" w:cs="Times New Roman"/>
-          <w:sz w:val="20"/>
-          <w:szCs w:val="20"/>
-          <w:lang w:eastAsia="en-IN"/>
-        </w:rPr>
-        <w:br/>
-        <w:t>tried resolving the common names to scientific names using</w:t>
-      </w:r>
-      <w:r>
-        <w:rPr>
-          <w:rFonts w:ascii="Times New Roman" w:eastAsia="Times New Roman" w:hAnsi="Times New Roman" w:cs="Times New Roman"/>
-          <w:sz w:val="20"/>
-          <w:szCs w:val="20"/>
-          <w:lang w:eastAsia="en-IN"/>
-        </w:rPr>
-        <w:br/>
-      </w:r>
-      <w:hyperlink r:id="rId25" w:tgtFrame="_blank" w:history="1">
-        <w:proofErr w:type="spellStart"/>
-        <w:proofErr w:type="gramStart"/>
-        <w:r>
-          <w:rPr>
-            <w:rFonts w:ascii="Courier New" w:eastAsia="Times New Roman" w:hAnsi="Courier New" w:cs="Courier New"/>
-            <w:color w:val="0000FF"/>
-            <w:sz w:val="20"/>
-            <w:szCs w:val="20"/>
-            <w:u w:val="single"/>
-            <w:lang w:eastAsia="en-IN"/>
-          </w:rPr>
-          <w:t>taxize</w:t>
-        </w:r>
-        <w:proofErr w:type="spellEnd"/>
-        <w:r>
-          <w:rPr>
-            <w:rFonts w:ascii="Courier New" w:eastAsia="Times New Roman" w:hAnsi="Courier New" w:cs="Courier New"/>
-            <w:color w:val="0000FF"/>
-            <w:sz w:val="20"/>
-            <w:szCs w:val="20"/>
-            <w:u w:val="single"/>
-            <w:lang w:eastAsia="en-IN"/>
-          </w:rPr>
-          <w:t>::</w:t>
-        </w:r>
-        <w:proofErr w:type="gramEnd"/>
-        <w:r>
-          <w:rPr>
-            <w:rFonts w:ascii="Courier New" w:eastAsia="Times New Roman" w:hAnsi="Courier New" w:cs="Courier New"/>
-            <w:color w:val="0000FF"/>
-            <w:sz w:val="20"/>
-            <w:szCs w:val="20"/>
-            <w:u w:val="single"/>
-            <w:lang w:eastAsia="en-IN"/>
-          </w:rPr>
-          <w:t>comm2sci</w:t>
-        </w:r>
-      </w:hyperlink>
-      <w:r>
-        <w:rPr>
-          <w:rFonts w:ascii="Times New Roman" w:eastAsia="Times New Roman" w:hAnsi="Times New Roman" w:cs="Times New Roman"/>
-          <w:sz w:val="20"/>
-          <w:szCs w:val="20"/>
-          <w:lang w:eastAsia="en-IN"/>
-        </w:rPr>
-        <w:t>, which was only</w:t>
-      </w:r>
-      <w:r>
-        <w:rPr>
-          <w:rFonts w:ascii="Times New Roman" w:eastAsia="Times New Roman" w:hAnsi="Times New Roman" w:cs="Times New Roman"/>
-          <w:sz w:val="20"/>
-          <w:szCs w:val="20"/>
-          <w:lang w:eastAsia="en-IN"/>
-        </w:rPr>
-        <w:br/>
-        <w:t>partly successful. I got conservation status for the scientific names</w:t>
-      </w:r>
-      <w:r>
-        <w:rPr>
-          <w:rFonts w:ascii="Times New Roman" w:eastAsia="Times New Roman" w:hAnsi="Times New Roman" w:cs="Times New Roman"/>
-          <w:sz w:val="20"/>
-          <w:szCs w:val="20"/>
-          <w:lang w:eastAsia="en-IN"/>
-        </w:rPr>
-        <w:br/>
-        <w:t xml:space="preserve">using the </w:t>
-      </w:r>
-      <w:hyperlink r:id="rId26" w:tgtFrame="_blank" w:history="1">
-        <w:proofErr w:type="spellStart"/>
-        <w:r>
-          <w:rPr>
-            <w:rFonts w:ascii="Courier New" w:eastAsia="Times New Roman" w:hAnsi="Courier New" w:cs="Courier New"/>
-            <w:color w:val="0000FF"/>
-            <w:sz w:val="20"/>
-            <w:szCs w:val="20"/>
-            <w:u w:val="single"/>
-            <w:lang w:eastAsia="en-IN"/>
-          </w:rPr>
-          <w:t>rredlist</w:t>
-        </w:r>
-        <w:proofErr w:type="spellEnd"/>
-        <w:r>
-          <w:rPr>
-            <w:rFonts w:ascii="Times New Roman" w:eastAsia="Times New Roman" w:hAnsi="Times New Roman" w:cs="Times New Roman"/>
-            <w:color w:val="0000FF"/>
-            <w:sz w:val="20"/>
-            <w:szCs w:val="20"/>
-            <w:u w:val="single"/>
-            <w:lang w:eastAsia="en-IN"/>
-          </w:rPr>
-          <w:t xml:space="preserve"> package</w:t>
-        </w:r>
-      </w:hyperlink>
-      <w:r>
-        <w:rPr>
-          <w:rFonts w:ascii="Times New Roman" w:eastAsia="Times New Roman" w:hAnsi="Times New Roman" w:cs="Times New Roman"/>
-          <w:sz w:val="20"/>
-          <w:szCs w:val="20"/>
-          <w:lang w:eastAsia="en-IN"/>
-        </w:rPr>
-        <w:t>,</w:t>
-      </w:r>
-      <w:r>
-        <w:rPr>
-          <w:rFonts w:ascii="Times New Roman" w:eastAsia="Times New Roman" w:hAnsi="Times New Roman" w:cs="Times New Roman"/>
-          <w:sz w:val="20"/>
-          <w:szCs w:val="20"/>
-          <w:lang w:eastAsia="en-IN"/>
-        </w:rPr>
-        <w:br/>
-        <w:t>programmatic interface to the IUCN Red List. The results would be better</w:t>
-      </w:r>
-      <w:r>
-        <w:rPr>
-          <w:rFonts w:ascii="Times New Roman" w:eastAsia="Times New Roman" w:hAnsi="Times New Roman" w:cs="Times New Roman"/>
-          <w:sz w:val="20"/>
-          <w:szCs w:val="20"/>
-          <w:lang w:eastAsia="en-IN"/>
-        </w:rPr>
-        <w:br/>
-        <w:t>if O'Reilly published scientific names of animals, but nonetheless this</w:t>
-      </w:r>
-      <w:r>
-        <w:rPr>
-          <w:rFonts w:ascii="Times New Roman" w:eastAsia="Times New Roman" w:hAnsi="Times New Roman" w:cs="Times New Roman"/>
-          <w:sz w:val="20"/>
-          <w:szCs w:val="20"/>
-          <w:lang w:eastAsia="en-IN"/>
-        </w:rPr>
-        <w:br/>
-        <w:t>workflow helped me identify two extinct species, the Bush wren of</w:t>
-      </w:r>
-      <w:r>
-        <w:rPr>
-          <w:rFonts w:ascii="Times New Roman" w:eastAsia="Times New Roman" w:hAnsi="Times New Roman" w:cs="Times New Roman"/>
-          <w:sz w:val="20"/>
-          <w:szCs w:val="20"/>
-          <w:lang w:eastAsia="en-IN"/>
-        </w:rPr>
-        <w:br/>
-      </w:r>
-      <w:hyperlink r:id="rId27" w:tgtFrame="_blank" w:history="1">
-        <w:r>
-          <w:rPr>
-            <w:rFonts w:ascii="Times New Roman" w:eastAsia="Times New Roman" w:hAnsi="Times New Roman" w:cs="Times New Roman"/>
-            <w:color w:val="0000FF"/>
-            <w:sz w:val="20"/>
-            <w:szCs w:val="20"/>
-            <w:u w:val="single"/>
-            <w:lang w:eastAsia="en-IN"/>
-          </w:rPr>
-          <w:t>Building and Testing with</w:t>
-        </w:r>
-        <w:r>
-          <w:rPr>
-            <w:rFonts w:ascii="Times New Roman" w:eastAsia="Times New Roman" w:hAnsi="Times New Roman" w:cs="Times New Roman"/>
-            <w:color w:val="0000FF"/>
-            <w:sz w:val="20"/>
-            <w:szCs w:val="20"/>
-            <w:u w:val="single"/>
-            <w:lang w:eastAsia="en-IN"/>
-          </w:rPr>
-          <w:br/>
-          <w:t>Gradle</w:t>
-        </w:r>
-      </w:hyperlink>
-      <w:r>
-        <w:rPr>
-          <w:rFonts w:ascii="Times New Roman" w:eastAsia="Times New Roman" w:hAnsi="Times New Roman" w:cs="Times New Roman"/>
-          <w:sz w:val="20"/>
-          <w:szCs w:val="20"/>
-          <w:lang w:eastAsia="en-IN"/>
-        </w:rPr>
-        <w:t xml:space="preserve"> and the</w:t>
-      </w:r>
-      <w:r>
-        <w:rPr>
-          <w:rFonts w:ascii="Times New Roman" w:eastAsia="Times New Roman" w:hAnsi="Times New Roman" w:cs="Times New Roman"/>
-          <w:sz w:val="20"/>
-          <w:szCs w:val="20"/>
-          <w:lang w:eastAsia="en-IN"/>
-        </w:rPr>
-        <w:br/>
-      </w:r>
-      <w:proofErr w:type="spellStart"/>
-      <w:r>
-        <w:rPr>
-          <w:rFonts w:ascii="Times New Roman" w:eastAsia="Times New Roman" w:hAnsi="Times New Roman" w:cs="Times New Roman"/>
-          <w:sz w:val="20"/>
-          <w:szCs w:val="20"/>
-          <w:lang w:eastAsia="en-IN"/>
-        </w:rPr>
-        <w:t>Pigfooted</w:t>
-      </w:r>
-      <w:proofErr w:type="spellEnd"/>
-      <w:r>
-        <w:rPr>
-          <w:rFonts w:ascii="Times New Roman" w:eastAsia="Times New Roman" w:hAnsi="Times New Roman" w:cs="Times New Roman"/>
-          <w:sz w:val="20"/>
-          <w:szCs w:val="20"/>
-          <w:lang w:eastAsia="en-IN"/>
-        </w:rPr>
-        <w:t xml:space="preserve"> Bandicoot of </w:t>
-      </w:r>
-      <w:hyperlink r:id="rId28" w:tgtFrame="_blank" w:history="1">
-        <w:r>
-          <w:rPr>
-            <w:rFonts w:ascii="Times New Roman" w:eastAsia="Times New Roman" w:hAnsi="Times New Roman" w:cs="Times New Roman"/>
-            <w:color w:val="0000FF"/>
-            <w:sz w:val="20"/>
-            <w:szCs w:val="20"/>
-            <w:u w:val="single"/>
-            <w:lang w:eastAsia="en-IN"/>
-          </w:rPr>
-          <w:t>Java</w:t>
-        </w:r>
-        <w:r>
-          <w:rPr>
-            <w:rFonts w:ascii="Times New Roman" w:eastAsia="Times New Roman" w:hAnsi="Times New Roman" w:cs="Times New Roman"/>
-            <w:color w:val="0000FF"/>
-            <w:sz w:val="20"/>
-            <w:szCs w:val="20"/>
-            <w:u w:val="single"/>
-            <w:lang w:eastAsia="en-IN"/>
-          </w:rPr>
-          <w:br/>
-          <w:t>NIO</w:t>
-        </w:r>
-      </w:hyperlink>
-      <w:r>
-        <w:rPr>
-          <w:rFonts w:ascii="Times New Roman" w:eastAsia="Times New Roman" w:hAnsi="Times New Roman" w:cs="Times New Roman"/>
-          <w:sz w:val="20"/>
-          <w:szCs w:val="20"/>
-          <w:lang w:eastAsia="en-IN"/>
-        </w:rPr>
-        <w:t>.</w:t>
       </w:r>
     </w:p>
     <w:p/>
